--- a/Dokumentacija.docx
+++ b/Dokumentacija.docx
@@ -3,16 +3,56 @@
 <w:document xmlns:wpc="http://schemas.microsoft.com/office/word/2010/wordprocessingCanvas" xmlns:cx="http://schemas.microsoft.com/office/drawing/2014/chartex" xmlns:cx1="http://schemas.microsoft.com/office/drawing/2015/9/8/chartex" xmlns:cx2="http://schemas.microsoft.com/office/drawing/2015/10/21/chartex" xmlns:cx3="http://schemas.microsoft.com/office/drawing/2016/5/9/chartex" xmlns:cx4="http://schemas.microsoft.com/office/drawing/2016/5/10/chartex" xmlns:cx5="http://schemas.microsoft.com/office/drawing/2016/5/11/chartex" xmlns:cx6="http://schemas.microsoft.com/office/drawing/2016/5/12/chartex" xmlns:cx7="http://schemas.microsoft.com/office/drawing/2016/5/13/chartex" xmlns:cx8="http://schemas.microsoft.com/office/drawing/2016/5/14/chartex" xmlns:mc="http://schemas.openxmlformats.org/markup-compatibility/2006" xmlns:aink="http://schemas.microsoft.com/office/drawing/2016/ink" xmlns:am3d="http://schemas.microsoft.com/office/drawing/2017/model3d" xmlns:o="urn:schemas-microsoft-com:office:office" xmlns:r="http://schemas.openxmlformats.org/officeDocument/2006/relationships" xmlns:m="http://schemas.openxmlformats.org/officeDocument/2006/math" xmlns:v="urn:schemas-microsoft-com:vml" xmlns:wp14="http://schemas.microsoft.com/office/word/2010/wordprocessingDrawing" xmlns:wp="http://schemas.openxmlformats.org/drawingml/2006/wordprocessingDrawing" xmlns:w10="urn:schemas-microsoft-com:office:word" xmlns:w="http://schemas.openxmlformats.org/wordprocessingml/2006/main" xmlns:w14="http://schemas.microsoft.com/office/word/2010/wordml" xmlns:w15="http://schemas.microsoft.com/office/word/2012/wordml" xmlns:w16cex="http://schemas.microsoft.com/office/word/2018/wordml/cex" xmlns:w16cid="http://schemas.microsoft.com/office/word/2016/wordml/cid" xmlns:w16="http://schemas.microsoft.com/office/word/2018/wordml" xmlns:w16sdtdh="http://schemas.microsoft.com/office/word/2020/wordml/sdtdatahash" xmlns:w16se="http://schemas.microsoft.com/office/word/2015/wordml/symex" xmlns:wpg="http://schemas.microsoft.com/office/word/2010/wordprocessingGroup" xmlns:wpi="http://schemas.microsoft.com/office/word/2010/wordprocessingInk" xmlns:wne="http://schemas.microsoft.com/office/word/2006/wordml" xmlns:wps="http://schemas.microsoft.com/office/word/2010/wordprocessingShape" mc:Ignorable="w14 w15 w16se w16cid w16 w16cex w16sdtdh wp14">
   <w:body>
     <w:p>
-      <w:r>
-        <w:t>Sektor 3 – Instaliranje reacta</w:t>
-      </w:r>
-    </w:p>
-    <w:p>
-      <w:r>
-        <w:t xml:space="preserve">Pitanja? 1. Zasto koristiti react 2. </w:t>
-      </w:r>
-    </w:p>
-    <w:p>
+      <w:proofErr w:type="spellStart"/>
+      <w:r>
+        <w:t>Sektor</w:t>
+      </w:r>
+      <w:proofErr w:type="spellEnd"/>
+      <w:r>
+        <w:t xml:space="preserve"> 3 – </w:t>
+      </w:r>
+      <w:proofErr w:type="spellStart"/>
+      <w:r>
+        <w:t>Instaliranje</w:t>
+      </w:r>
+      <w:proofErr w:type="spellEnd"/>
+      <w:r>
+        <w:t xml:space="preserve"> </w:t>
+      </w:r>
+      <w:proofErr w:type="spellStart"/>
+      <w:r>
+        <w:t>reacta</w:t>
+      </w:r>
+      <w:proofErr w:type="spellEnd"/>
+    </w:p>
+    <w:p>
+      <w:proofErr w:type="spellStart"/>
+      <w:r>
+        <w:t>Pitanja</w:t>
+      </w:r>
+      <w:proofErr w:type="spellEnd"/>
+      <w:r>
+        <w:t xml:space="preserve">? 1. </w:t>
+      </w:r>
+      <w:proofErr w:type="spellStart"/>
+      <w:r>
+        <w:t>Zasto</w:t>
+      </w:r>
+      <w:proofErr w:type="spellEnd"/>
+      <w:r>
+        <w:t xml:space="preserve"> </w:t>
+      </w:r>
+      <w:proofErr w:type="spellStart"/>
+      <w:r>
+        <w:t>koristiti</w:t>
+      </w:r>
+      <w:proofErr w:type="spellEnd"/>
+      <w:r>
+        <w:t xml:space="preserve"> react 2. </w:t>
+      </w:r>
+    </w:p>
+    <w:p>
+      <w:proofErr w:type="spellStart"/>
       <w:r>
         <w:rPr>
           <w:b/>
@@ -20,24 +60,47 @@
         </w:rPr>
         <w:t>Kreiranje</w:t>
       </w:r>
+      <w:proofErr w:type="spellEnd"/>
       <w:r>
         <w:t xml:space="preserve"> : </w:t>
       </w:r>
     </w:p>
     <w:p>
       <w:r>
-        <w:t>create-react-app client-app --use-npm --template typescript</w:t>
-      </w:r>
-      <w:r>
-        <w:t xml:space="preserve"> </w:t>
-      </w:r>
-    </w:p>
-    <w:p>
-      <w:r>
-        <w:t>U komandnoj liniji</w:t>
-      </w:r>
-    </w:p>
-    <w:p>
+        <w:t>create-react-app client-app --use-</w:t>
+      </w:r>
+      <w:proofErr w:type="spellStart"/>
+      <w:r>
+        <w:t>npm</w:t>
+      </w:r>
+      <w:proofErr w:type="spellEnd"/>
+      <w:r>
+        <w:t xml:space="preserve"> --template typescript</w:t>
+      </w:r>
+      <w:r>
+        <w:t xml:space="preserve"> </w:t>
+      </w:r>
+    </w:p>
+    <w:p>
+      <w:r>
+        <w:t xml:space="preserve">U </w:t>
+      </w:r>
+      <w:proofErr w:type="spellStart"/>
+      <w:r>
+        <w:t>komandnoj</w:t>
+      </w:r>
+      <w:proofErr w:type="spellEnd"/>
+      <w:r>
+        <w:t xml:space="preserve"> </w:t>
+      </w:r>
+      <w:proofErr w:type="spellStart"/>
+      <w:r>
+        <w:t>liniji</w:t>
+      </w:r>
+      <w:proofErr w:type="spellEnd"/>
+    </w:p>
+    <w:p>
+      <w:proofErr w:type="spellStart"/>
       <w:r>
         <w:rPr>
           <w:b/>
@@ -45,29 +108,266 @@
         </w:rPr>
         <w:t>Pokretanje</w:t>
       </w:r>
-      <w:r>
-        <w:t xml:space="preserve"> : udje se u folder gde je ta app I ukuca se :</w:t>
-      </w:r>
-    </w:p>
-    <w:p>
-      <w:r>
-        <w:t>npm start</w:t>
+      <w:proofErr w:type="spellEnd"/>
+      <w:r>
+        <w:t xml:space="preserve"> : </w:t>
+      </w:r>
+      <w:proofErr w:type="spellStart"/>
+      <w:r>
+        <w:t>udje</w:t>
+      </w:r>
+      <w:proofErr w:type="spellEnd"/>
+      <w:r>
+        <w:t xml:space="preserve"> se u folder </w:t>
+      </w:r>
+      <w:proofErr w:type="spellStart"/>
+      <w:r>
+        <w:t>gde</w:t>
+      </w:r>
+      <w:proofErr w:type="spellEnd"/>
+      <w:r>
+        <w:t xml:space="preserve"> je ta app I </w:t>
+      </w:r>
+      <w:proofErr w:type="spellStart"/>
+      <w:r>
+        <w:t>ukuca</w:t>
+      </w:r>
+      <w:proofErr w:type="spellEnd"/>
+      <w:r>
+        <w:t xml:space="preserve"> se :</w:t>
+      </w:r>
+    </w:p>
+    <w:p>
+      <w:proofErr w:type="spellStart"/>
+      <w:r>
+        <w:t>npm</w:t>
+      </w:r>
+      <w:proofErr w:type="spellEnd"/>
+      <w:r>
+        <w:t xml:space="preserve"> start</w:t>
       </w:r>
     </w:p>
     <w:p/>
     <w:p/>
     <w:p>
-      <w:r>
-        <w:t xml:space="preserve">Pre se koristio trandicionalan nacin, imamo html, js I css fajlove I pozivaju se I sklapa stranica. React koristi komponente koje se renderuju, a jedna komponenta ima js, html, css. </w:t>
-      </w:r>
-    </w:p>
-    <w:p>
-      <w:r>
-        <w:t>Jquery je spor I ne updateuje DOM odmah, react koristi virtual dom</w:t>
-      </w:r>
-      <w:r>
-        <w:t>. Zato je prebrz</w:t>
-      </w:r>
+      <w:proofErr w:type="spellStart"/>
+      <w:r>
+        <w:t>Pre</w:t>
+      </w:r>
+      <w:proofErr w:type="spellEnd"/>
+      <w:r>
+        <w:t xml:space="preserve"> se </w:t>
+      </w:r>
+      <w:proofErr w:type="spellStart"/>
+      <w:r>
+        <w:t>koristio</w:t>
+      </w:r>
+      <w:proofErr w:type="spellEnd"/>
+      <w:r>
+        <w:t xml:space="preserve"> </w:t>
+      </w:r>
+      <w:proofErr w:type="spellStart"/>
+      <w:r>
+        <w:t>trandicionalan</w:t>
+      </w:r>
+      <w:proofErr w:type="spellEnd"/>
+      <w:r>
+        <w:t xml:space="preserve"> </w:t>
+      </w:r>
+      <w:proofErr w:type="spellStart"/>
+      <w:r>
+        <w:t>nacin</w:t>
+      </w:r>
+      <w:proofErr w:type="spellEnd"/>
+      <w:r>
+        <w:t xml:space="preserve">, </w:t>
+      </w:r>
+      <w:proofErr w:type="spellStart"/>
+      <w:r>
+        <w:t>imamo</w:t>
+      </w:r>
+      <w:proofErr w:type="spellEnd"/>
+      <w:r>
+        <w:t xml:space="preserve"> html, </w:t>
+      </w:r>
+      <w:proofErr w:type="spellStart"/>
+      <w:r>
+        <w:t>js</w:t>
+      </w:r>
+      <w:proofErr w:type="spellEnd"/>
+      <w:r>
+        <w:t xml:space="preserve"> I </w:t>
+      </w:r>
+      <w:proofErr w:type="spellStart"/>
+      <w:r>
+        <w:t>css</w:t>
+      </w:r>
+      <w:proofErr w:type="spellEnd"/>
+      <w:r>
+        <w:t xml:space="preserve"> </w:t>
+      </w:r>
+      <w:proofErr w:type="spellStart"/>
+      <w:r>
+        <w:t>fajlove</w:t>
+      </w:r>
+      <w:proofErr w:type="spellEnd"/>
+      <w:r>
+        <w:t xml:space="preserve"> I </w:t>
+      </w:r>
+      <w:proofErr w:type="spellStart"/>
+      <w:r>
+        <w:t>pozivaju</w:t>
+      </w:r>
+      <w:proofErr w:type="spellEnd"/>
+      <w:r>
+        <w:t xml:space="preserve"> se I </w:t>
+      </w:r>
+      <w:proofErr w:type="spellStart"/>
+      <w:r>
+        <w:t>sklapa</w:t>
+      </w:r>
+      <w:proofErr w:type="spellEnd"/>
+      <w:r>
+        <w:t xml:space="preserve"> </w:t>
+      </w:r>
+      <w:proofErr w:type="spellStart"/>
+      <w:r>
+        <w:t>stranica</w:t>
+      </w:r>
+      <w:proofErr w:type="spellEnd"/>
+      <w:r>
+        <w:t xml:space="preserve">. React </w:t>
+      </w:r>
+      <w:proofErr w:type="spellStart"/>
+      <w:r>
+        <w:t>koristi</w:t>
+      </w:r>
+      <w:proofErr w:type="spellEnd"/>
+      <w:r>
+        <w:t xml:space="preserve"> </w:t>
+      </w:r>
+      <w:proofErr w:type="spellStart"/>
+      <w:r>
+        <w:t>komponente</w:t>
+      </w:r>
+      <w:proofErr w:type="spellEnd"/>
+      <w:r>
+        <w:t xml:space="preserve"> </w:t>
+      </w:r>
+      <w:proofErr w:type="spellStart"/>
+      <w:r>
+        <w:t>koje</w:t>
+      </w:r>
+      <w:proofErr w:type="spellEnd"/>
+      <w:r>
+        <w:t xml:space="preserve"> se </w:t>
+      </w:r>
+      <w:proofErr w:type="spellStart"/>
+      <w:r>
+        <w:t>renderuju</w:t>
+      </w:r>
+      <w:proofErr w:type="spellEnd"/>
+      <w:r>
+        <w:t xml:space="preserve">, a </w:t>
+      </w:r>
+      <w:proofErr w:type="spellStart"/>
+      <w:r>
+        <w:t>jedna</w:t>
+      </w:r>
+      <w:proofErr w:type="spellEnd"/>
+      <w:r>
+        <w:t xml:space="preserve"> </w:t>
+      </w:r>
+      <w:proofErr w:type="spellStart"/>
+      <w:r>
+        <w:t>komponenta</w:t>
+      </w:r>
+      <w:proofErr w:type="spellEnd"/>
+      <w:r>
+        <w:t xml:space="preserve"> </w:t>
+      </w:r>
+      <w:proofErr w:type="spellStart"/>
+      <w:r>
+        <w:t>ima</w:t>
+      </w:r>
+      <w:proofErr w:type="spellEnd"/>
+      <w:r>
+        <w:t xml:space="preserve"> </w:t>
+      </w:r>
+      <w:proofErr w:type="spellStart"/>
+      <w:r>
+        <w:t>js</w:t>
+      </w:r>
+      <w:proofErr w:type="spellEnd"/>
+      <w:r>
+        <w:t xml:space="preserve">, html, </w:t>
+      </w:r>
+      <w:proofErr w:type="spellStart"/>
+      <w:r>
+        <w:t>css</w:t>
+      </w:r>
+      <w:proofErr w:type="spellEnd"/>
+      <w:r>
+        <w:t xml:space="preserve">. </w:t>
+      </w:r>
+    </w:p>
+    <w:p>
+      <w:proofErr w:type="spellStart"/>
+      <w:r>
+        <w:t>Jquery</w:t>
+      </w:r>
+      <w:proofErr w:type="spellEnd"/>
+      <w:r>
+        <w:t xml:space="preserve"> je </w:t>
+      </w:r>
+      <w:proofErr w:type="spellStart"/>
+      <w:r>
+        <w:t>spor</w:t>
+      </w:r>
+      <w:proofErr w:type="spellEnd"/>
+      <w:r>
+        <w:t xml:space="preserve"> I ne </w:t>
+      </w:r>
+      <w:proofErr w:type="spellStart"/>
+      <w:r>
+        <w:t>updateuje</w:t>
+      </w:r>
+      <w:proofErr w:type="spellEnd"/>
+      <w:r>
+        <w:t xml:space="preserve"> DOM </w:t>
+      </w:r>
+      <w:proofErr w:type="spellStart"/>
+      <w:r>
+        <w:t>odmah</w:t>
+      </w:r>
+      <w:proofErr w:type="spellEnd"/>
+      <w:r>
+        <w:t xml:space="preserve">, react </w:t>
+      </w:r>
+      <w:proofErr w:type="spellStart"/>
+      <w:r>
+        <w:t>koristi</w:t>
+      </w:r>
+      <w:proofErr w:type="spellEnd"/>
+      <w:r>
+        <w:t xml:space="preserve"> virtual dom</w:t>
+      </w:r>
+      <w:r>
+        <w:t xml:space="preserve">. </w:t>
+      </w:r>
+      <w:proofErr w:type="spellStart"/>
+      <w:r>
+        <w:t>Zato</w:t>
+      </w:r>
+      <w:proofErr w:type="spellEnd"/>
+      <w:r>
+        <w:t xml:space="preserve"> je </w:t>
+      </w:r>
+      <w:proofErr w:type="spellStart"/>
+      <w:r>
+        <w:t>prebrz</w:t>
+      </w:r>
+      <w:proofErr w:type="spellEnd"/>
     </w:p>
     <w:p>
       <w:r>
@@ -131,11 +431,80 @@
         <w:t>hooks</w:t>
       </w:r>
       <w:r>
-        <w:t xml:space="preserve"> – fukcije koje nas povezuju sa state-om</w:t>
-      </w:r>
-      <w:r>
-        <w:t>. Mozemo I nase hooks da napravimo</w:t>
-      </w:r>
+        <w:t xml:space="preserve"> – </w:t>
+      </w:r>
+      <w:proofErr w:type="spellStart"/>
+      <w:r>
+        <w:t>fukcije</w:t>
+      </w:r>
+      <w:proofErr w:type="spellEnd"/>
+      <w:r>
+        <w:t xml:space="preserve"> </w:t>
+      </w:r>
+      <w:proofErr w:type="spellStart"/>
+      <w:r>
+        <w:t>koje</w:t>
+      </w:r>
+      <w:proofErr w:type="spellEnd"/>
+      <w:r>
+        <w:t xml:space="preserve"> </w:t>
+      </w:r>
+      <w:proofErr w:type="spellStart"/>
+      <w:r>
+        <w:t>nas</w:t>
+      </w:r>
+      <w:proofErr w:type="spellEnd"/>
+      <w:r>
+        <w:t xml:space="preserve"> </w:t>
+      </w:r>
+      <w:proofErr w:type="spellStart"/>
+      <w:r>
+        <w:t>povezuju</w:t>
+      </w:r>
+      <w:proofErr w:type="spellEnd"/>
+      <w:r>
+        <w:t xml:space="preserve"> </w:t>
+      </w:r>
+      <w:proofErr w:type="spellStart"/>
+      <w:r>
+        <w:t>sa</w:t>
+      </w:r>
+      <w:proofErr w:type="spellEnd"/>
+      <w:r>
+        <w:t xml:space="preserve"> state-</w:t>
+      </w:r>
+      <w:proofErr w:type="spellStart"/>
+      <w:r>
+        <w:t>om</w:t>
+      </w:r>
+      <w:r>
+        <w:t>.</w:t>
+      </w:r>
+      <w:proofErr w:type="spellEnd"/>
+      <w:r>
+        <w:t xml:space="preserve"> </w:t>
+      </w:r>
+      <w:proofErr w:type="spellStart"/>
+      <w:r>
+        <w:t>Mozemo</w:t>
+      </w:r>
+      <w:proofErr w:type="spellEnd"/>
+      <w:r>
+        <w:t xml:space="preserve"> I </w:t>
+      </w:r>
+      <w:proofErr w:type="spellStart"/>
+      <w:r>
+        <w:t>nase</w:t>
+      </w:r>
+      <w:proofErr w:type="spellEnd"/>
+      <w:r>
+        <w:t xml:space="preserve"> hooks da </w:t>
+      </w:r>
+      <w:proofErr w:type="spellStart"/>
+      <w:r>
+        <w:t>napravimo</w:t>
+      </w:r>
+      <w:proofErr w:type="spellEnd"/>
     </w:p>
     <w:p>
       <w:pPr>
@@ -144,9 +513,9 @@
           <w:rFonts w:ascii="Times New Roman" w:eastAsia="Times New Roman" w:hAnsi="Times New Roman" w:cs="Times New Roman"/>
           <w:sz w:val="24"/>
           <w:szCs w:val="24"/>
-          <w:lang/>
         </w:rPr>
       </w:pPr>
+      <w:proofErr w:type="spellStart"/>
       <w:r>
         <w:rPr>
           <w:rFonts w:ascii="Times New Roman" w:eastAsia="Times New Roman" w:hAnsi="Times New Roman" w:cs="Times New Roman"/>
@@ -154,16 +523,15 @@
           <w:bCs/>
           <w:sz w:val="24"/>
           <w:szCs w:val="24"/>
-          <w:lang/>
         </w:rPr>
         <w:t>Axios</w:t>
       </w:r>
+      <w:proofErr w:type="spellEnd"/>
       <w:r>
         <w:rPr>
           <w:rFonts w:ascii="Times New Roman" w:eastAsia="Times New Roman" w:hAnsi="Times New Roman" w:cs="Times New Roman"/>
           <w:sz w:val="24"/>
           <w:szCs w:val="24"/>
-          <w:lang/>
         </w:rPr>
         <w:t xml:space="preserve"> is a library that helps us make http requests to external resources</w:t>
       </w:r>
@@ -175,9 +543,9 @@
           <w:rFonts w:ascii="Times New Roman" w:eastAsia="Times New Roman" w:hAnsi="Times New Roman" w:cs="Times New Roman"/>
           <w:sz w:val="24"/>
           <w:szCs w:val="24"/>
-          <w:lang/>
         </w:rPr>
       </w:pPr>
+      <w:proofErr w:type="spellStart"/>
       <w:r>
         <w:rPr>
           <w:rStyle w:val="hgkelc"/>
@@ -186,6 +554,7 @@
         </w:rPr>
         <w:t>Axios</w:t>
       </w:r>
+      <w:proofErr w:type="spellEnd"/>
       <w:r>
         <w:rPr>
           <w:rStyle w:val="hgkelc"/>
@@ -194,22 +563,232 @@
       </w:r>
     </w:p>
     <w:p>
-      <w:r>
-        <w:t>Kako instalirati axios :</w:t>
-      </w:r>
-    </w:p>
-    <w:p>
-      <w:r>
-        <w:t>npm install axios</w:t>
-      </w:r>
+      <w:proofErr w:type="spellStart"/>
+      <w:r>
+        <w:t>Kako</w:t>
+      </w:r>
+      <w:proofErr w:type="spellEnd"/>
+      <w:r>
+        <w:t xml:space="preserve"> </w:t>
+      </w:r>
+      <w:proofErr w:type="spellStart"/>
+      <w:r>
+        <w:t>instalirati</w:t>
+      </w:r>
+      <w:proofErr w:type="spellEnd"/>
+      <w:r>
+        <w:t xml:space="preserve"> </w:t>
+      </w:r>
+      <w:proofErr w:type="spellStart"/>
+      <w:r>
+        <w:t>axios</w:t>
+      </w:r>
+      <w:proofErr w:type="spellEnd"/>
+      <w:r>
+        <w:t xml:space="preserve"> :</w:t>
+      </w:r>
+    </w:p>
+    <w:p>
+      <w:proofErr w:type="spellStart"/>
+      <w:r>
+        <w:t>npm</w:t>
+      </w:r>
+      <w:proofErr w:type="spellEnd"/>
+      <w:r>
+        <w:t xml:space="preserve"> install </w:t>
+      </w:r>
+      <w:proofErr w:type="spellStart"/>
+      <w:r>
+        <w:t>axios</w:t>
+      </w:r>
+      <w:proofErr w:type="spellEnd"/>
     </w:p>
     <w:p/>
     <w:p>
-      <w:r>
-        <w:t xml:space="preserve">Koristimo semantic UI react </w:t>
-      </w:r>
-      <w:r>
-        <w:t>za dizajniranje. Ne koristimo Jquery sa REACTOM, jer on manipulise DOM-om, a react koristi virtual DOM</w:t>
+      <w:proofErr w:type="spellStart"/>
+      <w:r>
+        <w:t>Koristimo</w:t>
+      </w:r>
+      <w:proofErr w:type="spellEnd"/>
+      <w:r>
+        <w:t xml:space="preserve"> semantic UI react </w:t>
+      </w:r>
+      <w:r>
+        <w:t xml:space="preserve">za </w:t>
+      </w:r>
+      <w:proofErr w:type="spellStart"/>
+      <w:r>
+        <w:t>dizajniranje</w:t>
+      </w:r>
+      <w:proofErr w:type="spellEnd"/>
+      <w:r>
+        <w:t xml:space="preserve">. Ne </w:t>
+      </w:r>
+      <w:proofErr w:type="spellStart"/>
+      <w:r>
+        <w:t>koristimo</w:t>
+      </w:r>
+      <w:proofErr w:type="spellEnd"/>
+      <w:r>
+        <w:t xml:space="preserve"> </w:t>
+      </w:r>
+      <w:proofErr w:type="spellStart"/>
+      <w:r>
+        <w:t>Jquery</w:t>
+      </w:r>
+      <w:proofErr w:type="spellEnd"/>
+      <w:r>
+        <w:t xml:space="preserve"> </w:t>
+      </w:r>
+      <w:proofErr w:type="spellStart"/>
+      <w:r>
+        <w:t>sa</w:t>
+      </w:r>
+      <w:proofErr w:type="spellEnd"/>
+      <w:r>
+        <w:t xml:space="preserve"> REACTOM, </w:t>
+      </w:r>
+      <w:proofErr w:type="spellStart"/>
+      <w:r>
+        <w:t>jer</w:t>
+      </w:r>
+      <w:proofErr w:type="spellEnd"/>
+      <w:r>
+        <w:t xml:space="preserve"> on </w:t>
+      </w:r>
+      <w:proofErr w:type="spellStart"/>
+      <w:r>
+        <w:t>manipulise</w:t>
+      </w:r>
+      <w:proofErr w:type="spellEnd"/>
+      <w:r>
+        <w:t xml:space="preserve"> DOM-om, a react </w:t>
+      </w:r>
+      <w:proofErr w:type="spellStart"/>
+      <w:r>
+        <w:t>koristi</w:t>
+      </w:r>
+      <w:proofErr w:type="spellEnd"/>
+      <w:r>
+        <w:t xml:space="preserve"> virtual DOM</w:t>
+      </w:r>
+    </w:p>
+    <w:p/>
+    <w:p>
+      <w:r>
+        <w:t>SEKTOR 4 – CQRS + Mediator pattern</w:t>
+      </w:r>
+    </w:p>
+    <w:p>
+      <w:r>
+        <w:tab/>
+      </w:r>
+      <w:r>
+        <w:tab/>
+      </w:r>
+      <w:r>
+        <w:tab/>
+        <w:t>Delete, Insert, Update</w:t>
+      </w:r>
+      <w:r>
+        <w:tab/>
+      </w:r>
+      <w:r>
+        <w:tab/>
+      </w:r>
+      <w:r>
+        <w:tab/>
+      </w:r>
+      <w:r>
+        <w:tab/>
+        <w:t>GET</w:t>
+      </w:r>
+    </w:p>
+    <w:p>
+      <w:r>
+        <w:rPr>
+          <w:noProof/>
+        </w:rPr>
+        <w:drawing>
+          <wp:inline distT="0" distB="0" distL="0" distR="0" wp14:anchorId="68AE3F17" wp14:editId="511598EB">
+            <wp:extent cx="5943600" cy="2992755"/>
+            <wp:effectExtent l="0" t="0" r="0" b="0"/>
+            <wp:docPr id="2" name="Picture 2"/>
+            <wp:cNvGraphicFramePr>
+              <a:graphicFrameLocks xmlns:a="http://schemas.openxmlformats.org/drawingml/2006/main" noChangeAspect="1"/>
+            </wp:cNvGraphicFramePr>
+            <a:graphic xmlns:a="http://schemas.openxmlformats.org/drawingml/2006/main">
+              <a:graphicData uri="http://schemas.openxmlformats.org/drawingml/2006/picture">
+                <pic:pic xmlns:pic="http://schemas.openxmlformats.org/drawingml/2006/picture">
+                  <pic:nvPicPr>
+                    <pic:cNvPr id="1" name=""/>
+                    <pic:cNvPicPr/>
+                  </pic:nvPicPr>
+                  <pic:blipFill>
+                    <a:blip r:embed="rId5"/>
+                    <a:stretch>
+                      <a:fillRect/>
+                    </a:stretch>
+                  </pic:blipFill>
+                  <pic:spPr>
+                    <a:xfrm>
+                      <a:off x="0" y="0"/>
+                      <a:ext cx="5943600" cy="2992755"/>
+                    </a:xfrm>
+                    <a:prstGeom prst="rect">
+                      <a:avLst/>
+                    </a:prstGeom>
+                  </pic:spPr>
+                </pic:pic>
+              </a:graphicData>
+            </a:graphic>
+          </wp:inline>
+        </w:drawing>
+      </w:r>
+    </w:p>
+    <w:p>
+      <w:r>
+        <w:t xml:space="preserve">GET – </w:t>
+      </w:r>
+      <w:proofErr w:type="spellStart"/>
+      <w:r>
+        <w:t>moze</w:t>
+      </w:r>
+      <w:proofErr w:type="spellEnd"/>
+      <w:r>
+        <w:t xml:space="preserve"> </w:t>
+      </w:r>
+      <w:proofErr w:type="spellStart"/>
+      <w:r>
+        <w:t>biti</w:t>
+      </w:r>
+      <w:proofErr w:type="spellEnd"/>
+      <w:r>
+        <w:t xml:space="preserve"> MONGODB, da </w:t>
+      </w:r>
+      <w:proofErr w:type="spellStart"/>
+      <w:r>
+        <w:t>bude</w:t>
+      </w:r>
+      <w:proofErr w:type="spellEnd"/>
+      <w:r>
+        <w:t xml:space="preserve"> </w:t>
+      </w:r>
+      <w:proofErr w:type="spellStart"/>
+      <w:r>
+        <w:t>najbrze</w:t>
+      </w:r>
+      <w:proofErr w:type="spellEnd"/>
+      <w:r>
+        <w:t xml:space="preserve">, a za command </w:t>
+      </w:r>
+      <w:proofErr w:type="spellStart"/>
+      <w:r>
+        <w:t>relaciona</w:t>
+      </w:r>
+      <w:proofErr w:type="spellEnd"/>
+      <w:r>
+        <w:t xml:space="preserve"> </w:t>
       </w:r>
     </w:p>
     <w:sectPr>

--- a/Dokumentacija.docx
+++ b/Dokumentacija.docx
@@ -3,56 +3,19 @@
 <w:document xmlns:wpc="http://schemas.microsoft.com/office/word/2010/wordprocessingCanvas" xmlns:cx="http://schemas.microsoft.com/office/drawing/2014/chartex" xmlns:cx1="http://schemas.microsoft.com/office/drawing/2015/9/8/chartex" xmlns:cx2="http://schemas.microsoft.com/office/drawing/2015/10/21/chartex" xmlns:cx3="http://schemas.microsoft.com/office/drawing/2016/5/9/chartex" xmlns:cx4="http://schemas.microsoft.com/office/drawing/2016/5/10/chartex" xmlns:cx5="http://schemas.microsoft.com/office/drawing/2016/5/11/chartex" xmlns:cx6="http://schemas.microsoft.com/office/drawing/2016/5/12/chartex" xmlns:cx7="http://schemas.microsoft.com/office/drawing/2016/5/13/chartex" xmlns:cx8="http://schemas.microsoft.com/office/drawing/2016/5/14/chartex" xmlns:mc="http://schemas.openxmlformats.org/markup-compatibility/2006" xmlns:aink="http://schemas.microsoft.com/office/drawing/2016/ink" xmlns:am3d="http://schemas.microsoft.com/office/drawing/2017/model3d" xmlns:o="urn:schemas-microsoft-com:office:office" xmlns:r="http://schemas.openxmlformats.org/officeDocument/2006/relationships" xmlns:m="http://schemas.openxmlformats.org/officeDocument/2006/math" xmlns:v="urn:schemas-microsoft-com:vml" xmlns:wp14="http://schemas.microsoft.com/office/word/2010/wordprocessingDrawing" xmlns:wp="http://schemas.openxmlformats.org/drawingml/2006/wordprocessingDrawing" xmlns:w10="urn:schemas-microsoft-com:office:word" xmlns:w="http://schemas.openxmlformats.org/wordprocessingml/2006/main" xmlns:w14="http://schemas.microsoft.com/office/word/2010/wordml" xmlns:w15="http://schemas.microsoft.com/office/word/2012/wordml" xmlns:w16cex="http://schemas.microsoft.com/office/word/2018/wordml/cex" xmlns:w16cid="http://schemas.microsoft.com/office/word/2016/wordml/cid" xmlns:w16="http://schemas.microsoft.com/office/word/2018/wordml" xmlns:w16sdtdh="http://schemas.microsoft.com/office/word/2020/wordml/sdtdatahash" xmlns:w16se="http://schemas.microsoft.com/office/word/2015/wordml/symex" xmlns:wpg="http://schemas.microsoft.com/office/word/2010/wordprocessingGroup" xmlns:wpi="http://schemas.microsoft.com/office/word/2010/wordprocessingInk" xmlns:wne="http://schemas.microsoft.com/office/word/2006/wordml" xmlns:wps="http://schemas.microsoft.com/office/word/2010/wordprocessingShape" mc:Ignorable="w14 w15 w16se w16cid w16 w16cex w16sdtdh wp14">
   <w:body>
     <w:p>
-      <w:proofErr w:type="spellStart"/>
-      <w:r>
-        <w:t>Sektor</w:t>
-      </w:r>
-      <w:proofErr w:type="spellEnd"/>
-      <w:r>
-        <w:t xml:space="preserve"> 3 – </w:t>
-      </w:r>
-      <w:proofErr w:type="spellStart"/>
-      <w:r>
-        <w:t>Instaliranje</w:t>
-      </w:r>
-      <w:proofErr w:type="spellEnd"/>
-      <w:r>
-        <w:t xml:space="preserve"> </w:t>
-      </w:r>
-      <w:proofErr w:type="spellStart"/>
-      <w:r>
-        <w:t>reacta</w:t>
-      </w:r>
-      <w:proofErr w:type="spellEnd"/>
-    </w:p>
-    <w:p>
-      <w:proofErr w:type="spellStart"/>
-      <w:r>
-        <w:t>Pitanja</w:t>
-      </w:r>
-      <w:proofErr w:type="spellEnd"/>
-      <w:r>
-        <w:t xml:space="preserve">? 1. </w:t>
-      </w:r>
-      <w:proofErr w:type="spellStart"/>
-      <w:r>
-        <w:t>Zasto</w:t>
-      </w:r>
-      <w:proofErr w:type="spellEnd"/>
-      <w:r>
-        <w:t xml:space="preserve"> </w:t>
-      </w:r>
-      <w:proofErr w:type="spellStart"/>
-      <w:r>
-        <w:t>koristiti</w:t>
-      </w:r>
-      <w:proofErr w:type="spellEnd"/>
-      <w:r>
-        <w:t xml:space="preserve"> react 2. </w:t>
-      </w:r>
-    </w:p>
-    <w:p>
-      <w:proofErr w:type="spellStart"/>
+      <w:r>
+        <w:t>Sektor 3 – Instaliranje reacta</w:t>
+      </w:r>
+    </w:p>
+    <w:p>
+      <w:r>
+        <w:t xml:space="preserve">Pitanja? 1. Zasto koristiti react 2. </w:t>
+      </w:r>
+      <w:r>
+        <w:t>Clean architecture pattern 3. Unit of work, repository, mediator pattern</w:t>
+      </w:r>
+    </w:p>
+    <w:p>
       <w:r>
         <w:rPr>
           <w:b/>
@@ -60,22 +23,13 @@
         </w:rPr>
         <w:t>Kreiranje</w:t>
       </w:r>
-      <w:proofErr w:type="spellEnd"/>
       <w:r>
         <w:t xml:space="preserve"> : </w:t>
       </w:r>
     </w:p>
     <w:p>
       <w:r>
-        <w:t>create-react-app client-app --use-</w:t>
-      </w:r>
-      <w:proofErr w:type="spellStart"/>
-      <w:r>
-        <w:t>npm</w:t>
-      </w:r>
-      <w:proofErr w:type="spellEnd"/>
-      <w:r>
-        <w:t xml:space="preserve"> --template typescript</w:t>
+        <w:t>create-react-app client-app --use-npm --template typescript</w:t>
       </w:r>
       <w:r>
         <w:t xml:space="preserve"> </w:t>
@@ -83,24 +37,10 @@
     </w:p>
     <w:p>
       <w:r>
-        <w:t xml:space="preserve">U </w:t>
-      </w:r>
-      <w:proofErr w:type="spellStart"/>
-      <w:r>
-        <w:t>komandnoj</w:t>
-      </w:r>
-      <w:proofErr w:type="spellEnd"/>
-      <w:r>
-        <w:t xml:space="preserve"> </w:t>
-      </w:r>
-      <w:proofErr w:type="spellStart"/>
-      <w:r>
-        <w:t>liniji</w:t>
-      </w:r>
-      <w:proofErr w:type="spellEnd"/>
-    </w:p>
-    <w:p>
-      <w:proofErr w:type="spellStart"/>
+        <w:t>U komandnoj liniji</w:t>
+      </w:r>
+    </w:p>
+    <w:p>
       <w:r>
         <w:rPr>
           <w:b/>
@@ -108,266 +48,29 @@
         </w:rPr>
         <w:t>Pokretanje</w:t>
       </w:r>
-      <w:proofErr w:type="spellEnd"/>
-      <w:r>
-        <w:t xml:space="preserve"> : </w:t>
-      </w:r>
-      <w:proofErr w:type="spellStart"/>
-      <w:r>
-        <w:t>udje</w:t>
-      </w:r>
-      <w:proofErr w:type="spellEnd"/>
-      <w:r>
-        <w:t xml:space="preserve"> se u folder </w:t>
-      </w:r>
-      <w:proofErr w:type="spellStart"/>
-      <w:r>
-        <w:t>gde</w:t>
-      </w:r>
-      <w:proofErr w:type="spellEnd"/>
-      <w:r>
-        <w:t xml:space="preserve"> je ta app I </w:t>
-      </w:r>
-      <w:proofErr w:type="spellStart"/>
-      <w:r>
-        <w:t>ukuca</w:t>
-      </w:r>
-      <w:proofErr w:type="spellEnd"/>
-      <w:r>
-        <w:t xml:space="preserve"> se :</w:t>
-      </w:r>
-    </w:p>
-    <w:p>
-      <w:proofErr w:type="spellStart"/>
-      <w:r>
-        <w:t>npm</w:t>
-      </w:r>
-      <w:proofErr w:type="spellEnd"/>
-      <w:r>
-        <w:t xml:space="preserve"> start</w:t>
+      <w:r>
+        <w:t xml:space="preserve"> : udje se u folder gde je ta app I ukuca se :</w:t>
+      </w:r>
+    </w:p>
+    <w:p>
+      <w:r>
+        <w:t>npm start</w:t>
       </w:r>
     </w:p>
     <w:p/>
     <w:p/>
     <w:p>
-      <w:proofErr w:type="spellStart"/>
-      <w:r>
-        <w:t>Pre</w:t>
-      </w:r>
-      <w:proofErr w:type="spellEnd"/>
-      <w:r>
-        <w:t xml:space="preserve"> se </w:t>
-      </w:r>
-      <w:proofErr w:type="spellStart"/>
-      <w:r>
-        <w:t>koristio</w:t>
-      </w:r>
-      <w:proofErr w:type="spellEnd"/>
-      <w:r>
-        <w:t xml:space="preserve"> </w:t>
-      </w:r>
-      <w:proofErr w:type="spellStart"/>
-      <w:r>
-        <w:t>trandicionalan</w:t>
-      </w:r>
-      <w:proofErr w:type="spellEnd"/>
-      <w:r>
-        <w:t xml:space="preserve"> </w:t>
-      </w:r>
-      <w:proofErr w:type="spellStart"/>
-      <w:r>
-        <w:t>nacin</w:t>
-      </w:r>
-      <w:proofErr w:type="spellEnd"/>
-      <w:r>
-        <w:t xml:space="preserve">, </w:t>
-      </w:r>
-      <w:proofErr w:type="spellStart"/>
-      <w:r>
-        <w:t>imamo</w:t>
-      </w:r>
-      <w:proofErr w:type="spellEnd"/>
-      <w:r>
-        <w:t xml:space="preserve"> html, </w:t>
-      </w:r>
-      <w:proofErr w:type="spellStart"/>
-      <w:r>
-        <w:t>js</w:t>
-      </w:r>
-      <w:proofErr w:type="spellEnd"/>
-      <w:r>
-        <w:t xml:space="preserve"> I </w:t>
-      </w:r>
-      <w:proofErr w:type="spellStart"/>
-      <w:r>
-        <w:t>css</w:t>
-      </w:r>
-      <w:proofErr w:type="spellEnd"/>
-      <w:r>
-        <w:t xml:space="preserve"> </w:t>
-      </w:r>
-      <w:proofErr w:type="spellStart"/>
-      <w:r>
-        <w:t>fajlove</w:t>
-      </w:r>
-      <w:proofErr w:type="spellEnd"/>
-      <w:r>
-        <w:t xml:space="preserve"> I </w:t>
-      </w:r>
-      <w:proofErr w:type="spellStart"/>
-      <w:r>
-        <w:t>pozivaju</w:t>
-      </w:r>
-      <w:proofErr w:type="spellEnd"/>
-      <w:r>
-        <w:t xml:space="preserve"> se I </w:t>
-      </w:r>
-      <w:proofErr w:type="spellStart"/>
-      <w:r>
-        <w:t>sklapa</w:t>
-      </w:r>
-      <w:proofErr w:type="spellEnd"/>
-      <w:r>
-        <w:t xml:space="preserve"> </w:t>
-      </w:r>
-      <w:proofErr w:type="spellStart"/>
-      <w:r>
-        <w:t>stranica</w:t>
-      </w:r>
-      <w:proofErr w:type="spellEnd"/>
-      <w:r>
-        <w:t xml:space="preserve">. React </w:t>
-      </w:r>
-      <w:proofErr w:type="spellStart"/>
-      <w:r>
-        <w:t>koristi</w:t>
-      </w:r>
-      <w:proofErr w:type="spellEnd"/>
-      <w:r>
-        <w:t xml:space="preserve"> </w:t>
-      </w:r>
-      <w:proofErr w:type="spellStart"/>
-      <w:r>
-        <w:t>komponente</w:t>
-      </w:r>
-      <w:proofErr w:type="spellEnd"/>
-      <w:r>
-        <w:t xml:space="preserve"> </w:t>
-      </w:r>
-      <w:proofErr w:type="spellStart"/>
-      <w:r>
-        <w:t>koje</w:t>
-      </w:r>
-      <w:proofErr w:type="spellEnd"/>
-      <w:r>
-        <w:t xml:space="preserve"> se </w:t>
-      </w:r>
-      <w:proofErr w:type="spellStart"/>
-      <w:r>
-        <w:t>renderuju</w:t>
-      </w:r>
-      <w:proofErr w:type="spellEnd"/>
-      <w:r>
-        <w:t xml:space="preserve">, a </w:t>
-      </w:r>
-      <w:proofErr w:type="spellStart"/>
-      <w:r>
-        <w:t>jedna</w:t>
-      </w:r>
-      <w:proofErr w:type="spellEnd"/>
-      <w:r>
-        <w:t xml:space="preserve"> </w:t>
-      </w:r>
-      <w:proofErr w:type="spellStart"/>
-      <w:r>
-        <w:t>komponenta</w:t>
-      </w:r>
-      <w:proofErr w:type="spellEnd"/>
-      <w:r>
-        <w:t xml:space="preserve"> </w:t>
-      </w:r>
-      <w:proofErr w:type="spellStart"/>
-      <w:r>
-        <w:t>ima</w:t>
-      </w:r>
-      <w:proofErr w:type="spellEnd"/>
-      <w:r>
-        <w:t xml:space="preserve"> </w:t>
-      </w:r>
-      <w:proofErr w:type="spellStart"/>
-      <w:r>
-        <w:t>js</w:t>
-      </w:r>
-      <w:proofErr w:type="spellEnd"/>
-      <w:r>
-        <w:t xml:space="preserve">, html, </w:t>
-      </w:r>
-      <w:proofErr w:type="spellStart"/>
-      <w:r>
-        <w:t>css</w:t>
-      </w:r>
-      <w:proofErr w:type="spellEnd"/>
-      <w:r>
-        <w:t xml:space="preserve">. </w:t>
-      </w:r>
-    </w:p>
-    <w:p>
-      <w:proofErr w:type="spellStart"/>
-      <w:r>
-        <w:t>Jquery</w:t>
-      </w:r>
-      <w:proofErr w:type="spellEnd"/>
-      <w:r>
-        <w:t xml:space="preserve"> je </w:t>
-      </w:r>
-      <w:proofErr w:type="spellStart"/>
-      <w:r>
-        <w:t>spor</w:t>
-      </w:r>
-      <w:proofErr w:type="spellEnd"/>
-      <w:r>
-        <w:t xml:space="preserve"> I ne </w:t>
-      </w:r>
-      <w:proofErr w:type="spellStart"/>
-      <w:r>
-        <w:t>updateuje</w:t>
-      </w:r>
-      <w:proofErr w:type="spellEnd"/>
-      <w:r>
-        <w:t xml:space="preserve"> DOM </w:t>
-      </w:r>
-      <w:proofErr w:type="spellStart"/>
-      <w:r>
-        <w:t>odmah</w:t>
-      </w:r>
-      <w:proofErr w:type="spellEnd"/>
-      <w:r>
-        <w:t xml:space="preserve">, react </w:t>
-      </w:r>
-      <w:proofErr w:type="spellStart"/>
-      <w:r>
-        <w:t>koristi</w:t>
-      </w:r>
-      <w:proofErr w:type="spellEnd"/>
-      <w:r>
-        <w:t xml:space="preserve"> virtual dom</w:t>
-      </w:r>
-      <w:r>
-        <w:t xml:space="preserve">. </w:t>
-      </w:r>
-      <w:proofErr w:type="spellStart"/>
-      <w:r>
-        <w:t>Zato</w:t>
-      </w:r>
-      <w:proofErr w:type="spellEnd"/>
-      <w:r>
-        <w:t xml:space="preserve"> je </w:t>
-      </w:r>
-      <w:proofErr w:type="spellStart"/>
-      <w:r>
-        <w:t>prebrz</w:t>
-      </w:r>
-      <w:proofErr w:type="spellEnd"/>
+      <w:r>
+        <w:t xml:space="preserve">Pre se koristio trandicionalan nacin, imamo html, js I css fajlove I pozivaju se I sklapa stranica. React koristi komponente koje se renderuju, a jedna komponenta ima js, html, css. </w:t>
+      </w:r>
+    </w:p>
+    <w:p>
+      <w:r>
+        <w:t>Jquery je spor I ne updateuje DOM odmah, react koristi virtual dom</w:t>
+      </w:r>
+      <w:r>
+        <w:t>. Zato je prebrz</w:t>
+      </w:r>
     </w:p>
     <w:p>
       <w:r>
@@ -431,80 +134,11 @@
         <w:t>hooks</w:t>
       </w:r>
       <w:r>
-        <w:t xml:space="preserve"> – </w:t>
-      </w:r>
-      <w:proofErr w:type="spellStart"/>
-      <w:r>
-        <w:t>fukcije</w:t>
-      </w:r>
-      <w:proofErr w:type="spellEnd"/>
-      <w:r>
-        <w:t xml:space="preserve"> </w:t>
-      </w:r>
-      <w:proofErr w:type="spellStart"/>
-      <w:r>
-        <w:t>koje</w:t>
-      </w:r>
-      <w:proofErr w:type="spellEnd"/>
-      <w:r>
-        <w:t xml:space="preserve"> </w:t>
-      </w:r>
-      <w:proofErr w:type="spellStart"/>
-      <w:r>
-        <w:t>nas</w:t>
-      </w:r>
-      <w:proofErr w:type="spellEnd"/>
-      <w:r>
-        <w:t xml:space="preserve"> </w:t>
-      </w:r>
-      <w:proofErr w:type="spellStart"/>
-      <w:r>
-        <w:t>povezuju</w:t>
-      </w:r>
-      <w:proofErr w:type="spellEnd"/>
-      <w:r>
-        <w:t xml:space="preserve"> </w:t>
-      </w:r>
-      <w:proofErr w:type="spellStart"/>
-      <w:r>
-        <w:t>sa</w:t>
-      </w:r>
-      <w:proofErr w:type="spellEnd"/>
-      <w:r>
-        <w:t xml:space="preserve"> state-</w:t>
-      </w:r>
-      <w:proofErr w:type="spellStart"/>
-      <w:r>
-        <w:t>om</w:t>
-      </w:r>
-      <w:r>
-        <w:t>.</w:t>
-      </w:r>
-      <w:proofErr w:type="spellEnd"/>
-      <w:r>
-        <w:t xml:space="preserve"> </w:t>
-      </w:r>
-      <w:proofErr w:type="spellStart"/>
-      <w:r>
-        <w:t>Mozemo</w:t>
-      </w:r>
-      <w:proofErr w:type="spellEnd"/>
-      <w:r>
-        <w:t xml:space="preserve"> I </w:t>
-      </w:r>
-      <w:proofErr w:type="spellStart"/>
-      <w:r>
-        <w:t>nase</w:t>
-      </w:r>
-      <w:proofErr w:type="spellEnd"/>
-      <w:r>
-        <w:t xml:space="preserve"> hooks da </w:t>
-      </w:r>
-      <w:proofErr w:type="spellStart"/>
-      <w:r>
-        <w:t>napravimo</w:t>
-      </w:r>
-      <w:proofErr w:type="spellEnd"/>
+        <w:t xml:space="preserve"> – fukcije koje nas povezuju sa state-om</w:t>
+      </w:r>
+      <w:r>
+        <w:t>. Mozemo I nase hooks da napravimo</w:t>
+      </w:r>
     </w:p>
     <w:p>
       <w:pPr>
@@ -515,7 +149,6 @@
           <w:szCs w:val="24"/>
         </w:rPr>
       </w:pPr>
-      <w:proofErr w:type="spellStart"/>
       <w:r>
         <w:rPr>
           <w:rFonts w:ascii="Times New Roman" w:eastAsia="Times New Roman" w:hAnsi="Times New Roman" w:cs="Times New Roman"/>
@@ -526,7 +159,6 @@
         </w:rPr>
         <w:t>Axios</w:t>
       </w:r>
-      <w:proofErr w:type="spellEnd"/>
       <w:r>
         <w:rPr>
           <w:rFonts w:ascii="Times New Roman" w:eastAsia="Times New Roman" w:hAnsi="Times New Roman" w:cs="Times New Roman"/>
@@ -545,7 +177,6 @@
           <w:szCs w:val="24"/>
         </w:rPr>
       </w:pPr>
-      <w:proofErr w:type="spellStart"/>
       <w:r>
         <w:rPr>
           <w:rStyle w:val="hgkelc"/>
@@ -554,7 +185,6 @@
         </w:rPr>
         <w:t>Axios</w:t>
       </w:r>
-      <w:proofErr w:type="spellEnd"/>
       <w:r>
         <w:rPr>
           <w:rStyle w:val="hgkelc"/>
@@ -563,114 +193,23 @@
       </w:r>
     </w:p>
     <w:p>
-      <w:proofErr w:type="spellStart"/>
-      <w:r>
-        <w:t>Kako</w:t>
-      </w:r>
-      <w:proofErr w:type="spellEnd"/>
-      <w:r>
-        <w:t xml:space="preserve"> </w:t>
-      </w:r>
-      <w:proofErr w:type="spellStart"/>
-      <w:r>
-        <w:t>instalirati</w:t>
-      </w:r>
-      <w:proofErr w:type="spellEnd"/>
-      <w:r>
-        <w:t xml:space="preserve"> </w:t>
-      </w:r>
-      <w:proofErr w:type="spellStart"/>
-      <w:r>
-        <w:t>axios</w:t>
-      </w:r>
-      <w:proofErr w:type="spellEnd"/>
-      <w:r>
-        <w:t xml:space="preserve"> :</w:t>
-      </w:r>
-    </w:p>
-    <w:p>
-      <w:proofErr w:type="spellStart"/>
-      <w:r>
-        <w:t>npm</w:t>
-      </w:r>
-      <w:proofErr w:type="spellEnd"/>
-      <w:r>
-        <w:t xml:space="preserve"> install </w:t>
-      </w:r>
-      <w:proofErr w:type="spellStart"/>
-      <w:r>
-        <w:t>axios</w:t>
-      </w:r>
-      <w:proofErr w:type="spellEnd"/>
+      <w:r>
+        <w:t>Kako instalirati axios :</w:t>
+      </w:r>
+    </w:p>
+    <w:p>
+      <w:r>
+        <w:lastRenderedPageBreak/>
+        <w:t>npm install axios</w:t>
+      </w:r>
     </w:p>
     <w:p/>
     <w:p>
-      <w:proofErr w:type="spellStart"/>
-      <w:r>
-        <w:t>Koristimo</w:t>
-      </w:r>
-      <w:proofErr w:type="spellEnd"/>
-      <w:r>
-        <w:t xml:space="preserve"> semantic UI react </w:t>
-      </w:r>
-      <w:r>
-        <w:t xml:space="preserve">za </w:t>
-      </w:r>
-      <w:proofErr w:type="spellStart"/>
-      <w:r>
-        <w:t>dizajniranje</w:t>
-      </w:r>
-      <w:proofErr w:type="spellEnd"/>
-      <w:r>
-        <w:t xml:space="preserve">. Ne </w:t>
-      </w:r>
-      <w:proofErr w:type="spellStart"/>
-      <w:r>
-        <w:t>koristimo</w:t>
-      </w:r>
-      <w:proofErr w:type="spellEnd"/>
-      <w:r>
-        <w:t xml:space="preserve"> </w:t>
-      </w:r>
-      <w:proofErr w:type="spellStart"/>
-      <w:r>
-        <w:t>Jquery</w:t>
-      </w:r>
-      <w:proofErr w:type="spellEnd"/>
-      <w:r>
-        <w:t xml:space="preserve"> </w:t>
-      </w:r>
-      <w:proofErr w:type="spellStart"/>
-      <w:r>
-        <w:t>sa</w:t>
-      </w:r>
-      <w:proofErr w:type="spellEnd"/>
-      <w:r>
-        <w:t xml:space="preserve"> REACTOM, </w:t>
-      </w:r>
-      <w:proofErr w:type="spellStart"/>
-      <w:r>
-        <w:t>jer</w:t>
-      </w:r>
-      <w:proofErr w:type="spellEnd"/>
-      <w:r>
-        <w:t xml:space="preserve"> on </w:t>
-      </w:r>
-      <w:proofErr w:type="spellStart"/>
-      <w:r>
-        <w:t>manipulise</w:t>
-      </w:r>
-      <w:proofErr w:type="spellEnd"/>
-      <w:r>
-        <w:t xml:space="preserve"> DOM-om, a react </w:t>
-      </w:r>
-      <w:proofErr w:type="spellStart"/>
-      <w:r>
-        <w:t>koristi</w:t>
-      </w:r>
-      <w:proofErr w:type="spellEnd"/>
-      <w:r>
-        <w:t xml:space="preserve"> virtual DOM</w:t>
+      <w:r>
+        <w:t xml:space="preserve">Koristimo semantic UI react </w:t>
+      </w:r>
+      <w:r>
+        <w:t>za dizajniranje. Ne koristimo Jquery sa REACTOM, jer on manipulise DOM-om, a react koristi virtual DOM</w:t>
       </w:r>
     </w:p>
     <w:p/>
@@ -748,47 +287,7 @@
     </w:p>
     <w:p>
       <w:r>
-        <w:t xml:space="preserve">GET – </w:t>
-      </w:r>
-      <w:proofErr w:type="spellStart"/>
-      <w:r>
-        <w:t>moze</w:t>
-      </w:r>
-      <w:proofErr w:type="spellEnd"/>
-      <w:r>
-        <w:t xml:space="preserve"> </w:t>
-      </w:r>
-      <w:proofErr w:type="spellStart"/>
-      <w:r>
-        <w:t>biti</w:t>
-      </w:r>
-      <w:proofErr w:type="spellEnd"/>
-      <w:r>
-        <w:t xml:space="preserve"> MONGODB, da </w:t>
-      </w:r>
-      <w:proofErr w:type="spellStart"/>
-      <w:r>
-        <w:t>bude</w:t>
-      </w:r>
-      <w:proofErr w:type="spellEnd"/>
-      <w:r>
-        <w:t xml:space="preserve"> </w:t>
-      </w:r>
-      <w:proofErr w:type="spellStart"/>
-      <w:r>
-        <w:t>najbrze</w:t>
-      </w:r>
-      <w:proofErr w:type="spellEnd"/>
-      <w:r>
-        <w:t xml:space="preserve">, a za command </w:t>
-      </w:r>
-      <w:proofErr w:type="spellStart"/>
-      <w:r>
-        <w:t>relaciona</w:t>
-      </w:r>
-      <w:proofErr w:type="spellEnd"/>
-      <w:r>
-        <w:t xml:space="preserve"> </w:t>
+        <w:t xml:space="preserve">GET – moze biti MONGODB, da bude najbrze, a za command relaciona </w:t>
       </w:r>
     </w:p>
     <w:sectPr>
